--- a/Group Work Plan.docx
+++ b/Group Work Plan.docx
@@ -60,7 +60,6 @@
           <w:rFonts w:ascii="Times New Roman" w:eastAsia="Times New Roman" w:hAnsi="Times New Roman" w:cs="Times New Roman"/>
         </w:rPr>
       </w:pPr>
-      <w:bookmarkStart w:id="2" w:name="_GoBack"/>
       <w:r>
         <w:rPr>
           <w:rFonts w:ascii="Times New Roman" w:eastAsia="Times New Roman" w:hAnsi="Times New Roman" w:cs="Times New Roman"/>
@@ -95,7 +94,6 @@
         </w:r>
       </w:hyperlink>
     </w:p>
-    <w:bookmarkEnd w:id="2"/>
     <w:p>
       <w:pPr>
         <w:spacing w:line="360" w:lineRule="auto"/>
@@ -129,7 +127,15 @@
           <w:color w:val="202124"/>
           <w:highlight w:val="white"/>
         </w:rPr>
-        <w:t xml:space="preserve">mental health disorders are often surrounded by harmful stigma, </w:t>
+        <w:t xml:space="preserve">mental health disorders are often surrounded by harmful stigma, many workers suffer silently. </w:t>
+      </w:r>
+      <w:r>
+        <w:rPr>
+          <w:rFonts w:ascii="Times New Roman" w:eastAsia="Times New Roman" w:hAnsi="Times New Roman" w:cs="Times New Roman"/>
+          <w:color w:val="222222"/>
+          <w:highlight w:val="white"/>
+        </w:rPr>
+        <w:t xml:space="preserve">This dataset provides information about employee perceptions about mental health in the workplace, including mental health coverage and services offered, how comfortable an employee is with disclosing issues with mental illness, and perceived impact of mental health illness on their careers. </w:t>
       </w:r>
       <w:r>
         <w:rPr>
@@ -137,7 +143,7 @@
           <w:color w:val="202124"/>
           <w:highlight w:val="white"/>
         </w:rPr>
-        <w:t xml:space="preserve">many workers suffer silently. </w:t>
+        <w:t xml:space="preserve">We believe that analysis on this dataset can help us answer some interesting questions. </w:t>
       </w:r>
       <w:r>
         <w:rPr>
@@ -145,39 +151,7 @@
           <w:color w:val="222222"/>
           <w:highlight w:val="white"/>
         </w:rPr>
-        <w:t>This dataset provides information about employee perceptions about mental health in the workplace, including mental health coverage and services offered, how comfortable an employee is with disclosing issues with mental illnes</w:t>
-      </w:r>
-      <w:r>
-        <w:rPr>
-          <w:rFonts w:ascii="Times New Roman" w:eastAsia="Times New Roman" w:hAnsi="Times New Roman" w:cs="Times New Roman"/>
-          <w:color w:val="222222"/>
-          <w:highlight w:val="white"/>
-        </w:rPr>
-        <w:t xml:space="preserve">s, and perceived impact of mental health illness on their careers. </w:t>
-      </w:r>
-      <w:r>
-        <w:rPr>
-          <w:rFonts w:ascii="Times New Roman" w:eastAsia="Times New Roman" w:hAnsi="Times New Roman" w:cs="Times New Roman"/>
-          <w:color w:val="202124"/>
-          <w:highlight w:val="white"/>
-        </w:rPr>
-        <w:t xml:space="preserve">We believe that analysis on this dataset can help us answer some interesting questions. </w:t>
-      </w:r>
-      <w:r>
-        <w:rPr>
-          <w:rFonts w:ascii="Times New Roman" w:eastAsia="Times New Roman" w:hAnsi="Times New Roman" w:cs="Times New Roman"/>
-          <w:color w:val="222222"/>
-          <w:highlight w:val="white"/>
-        </w:rPr>
-        <w:t>The results could provide insights about the impact of employer policies on employee behavior and per</w:t>
-      </w:r>
-      <w:r>
-        <w:rPr>
-          <w:rFonts w:ascii="Times New Roman" w:eastAsia="Times New Roman" w:hAnsi="Times New Roman" w:cs="Times New Roman"/>
-          <w:color w:val="222222"/>
-          <w:highlight w:val="white"/>
-        </w:rPr>
-        <w:t xml:space="preserve">ceptions regarding this important issue. In addition, this dataset can help us learn more about the nature of mental health stigma in the workplace. </w:t>
+        <w:t xml:space="preserve">The results could provide insights about the impact of employer policies on employee behavior and perceptions regarding this important issue. In addition, this dataset can help us learn more about the nature of mental health stigma in the workplace. </w:t>
       </w:r>
     </w:p>
     <w:p>
@@ -197,8 +171,8 @@
         <w:pStyle w:val="Heading1"/>
         <w:contextualSpacing w:val="0"/>
       </w:pPr>
-      <w:bookmarkStart w:id="3" w:name="_5y0w9hagurx3" w:colFirst="0" w:colLast="0"/>
-      <w:bookmarkEnd w:id="3"/>
+      <w:bookmarkStart w:id="2" w:name="_5y0w9hagurx3" w:colFirst="0" w:colLast="0"/>
+      <w:bookmarkEnd w:id="2"/>
       <w:r>
         <w:t>Draft Research Questions</w:t>
       </w:r>
@@ -228,13 +202,7 @@
         <w:rPr>
           <w:rFonts w:ascii="Times New Roman" w:eastAsia="Times New Roman" w:hAnsi="Times New Roman" w:cs="Times New Roman"/>
         </w:rPr>
-        <w:t>Is there a relationship between company size and provision of mental health ben</w:t>
-      </w:r>
-      <w:r>
-        <w:rPr>
-          <w:rFonts w:ascii="Times New Roman" w:eastAsia="Times New Roman" w:hAnsi="Times New Roman" w:cs="Times New Roman"/>
-        </w:rPr>
-        <w:t>efits as part of healthcare coverage?</w:t>
+        <w:t>Is there a relationship between company size and provision of mental health benefits as part of healthcare coverage?</w:t>
       </w:r>
     </w:p>
     <w:p>
@@ -270,13 +238,7 @@
         <w:rPr>
           <w:rFonts w:ascii="Times New Roman" w:eastAsia="Times New Roman" w:hAnsi="Times New Roman" w:cs="Times New Roman"/>
         </w:rPr>
-        <w:t xml:space="preserve">What determines whether an employee feels that asking for </w:t>
-      </w:r>
-      <w:r>
-        <w:rPr>
-          <w:rFonts w:ascii="Times New Roman" w:eastAsia="Times New Roman" w:hAnsi="Times New Roman" w:cs="Times New Roman"/>
-        </w:rPr>
-        <w:t>medical leave from work would be difficult or very difficult?</w:t>
+        <w:t>What determines whether an employee feels that asking for medical leave from work would be difficult or very difficult?</w:t>
       </w:r>
     </w:p>
     <w:p>
@@ -312,13 +274,7 @@
         <w:rPr>
           <w:rFonts w:ascii="Times New Roman" w:eastAsia="Times New Roman" w:hAnsi="Times New Roman" w:cs="Times New Roman"/>
         </w:rPr>
-        <w:t xml:space="preserve">Is there a relationship between the company's support for </w:t>
-      </w:r>
-      <w:r>
-        <w:rPr>
-          <w:rFonts w:ascii="Times New Roman" w:eastAsia="Times New Roman" w:hAnsi="Times New Roman" w:cs="Times New Roman"/>
-        </w:rPr>
-        <w:t>helping workers with mental health conditions and workers willingness to reach out for help?</w:t>
+        <w:t>Is there a relationship between the company's support for helping workers with mental health conditions and workers willingness to reach out for help?</w:t>
       </w:r>
     </w:p>
     <w:p>
@@ -422,14 +378,7 @@
           <w:rFonts w:ascii="Times New Roman" w:eastAsia="Times New Roman" w:hAnsi="Times New Roman" w:cs="Times New Roman"/>
           <w:highlight w:val="white"/>
         </w:rPr>
-        <w:t xml:space="preserve">Do employees see a relationship between </w:t>
-      </w:r>
-      <w:r>
-        <w:rPr>
-          <w:rFonts w:ascii="Times New Roman" w:eastAsia="Times New Roman" w:hAnsi="Times New Roman" w:cs="Times New Roman"/>
-          <w:highlight w:val="white"/>
-        </w:rPr>
-        <w:t>their colleagues’ mental illness and their productivity at work?</w:t>
+        <w:t>Do employees see a relationship between their colleagues’ mental illness and their productivity at work?</w:t>
       </w:r>
     </w:p>
     <w:p>
@@ -471,14 +420,7 @@
           <w:rFonts w:ascii="Times New Roman" w:eastAsia="Times New Roman" w:hAnsi="Times New Roman" w:cs="Times New Roman"/>
           <w:highlight w:val="white"/>
         </w:rPr>
-        <w:t>Is there a difference between the employees’ perc</w:t>
-      </w:r>
-      <w:r>
-        <w:rPr>
-          <w:rFonts w:ascii="Times New Roman" w:eastAsia="Times New Roman" w:hAnsi="Times New Roman" w:cs="Times New Roman"/>
-          <w:highlight w:val="white"/>
-        </w:rPr>
-        <w:t xml:space="preserve">eption of mental health impact on productivity on self vs co-workers? </w:t>
+        <w:t xml:space="preserve">Is there a difference between the employees’ perception of mental health impact on productivity on self vs co-workers? </w:t>
       </w:r>
     </w:p>
     <w:p>
@@ -499,14 +441,7 @@
           <w:rFonts w:ascii="Times New Roman" w:eastAsia="Times New Roman" w:hAnsi="Times New Roman" w:cs="Times New Roman"/>
           <w:highlight w:val="white"/>
         </w:rPr>
-        <w:t>For companies with mental health care options available, what percentage have a formal discussion (as part of a campaign/official communication) with employees about the same to generat</w:t>
-      </w:r>
-      <w:r>
-        <w:rPr>
-          <w:rFonts w:ascii="Times New Roman" w:eastAsia="Times New Roman" w:hAnsi="Times New Roman" w:cs="Times New Roman"/>
-          <w:highlight w:val="white"/>
-        </w:rPr>
-        <w:t>e awareness?</w:t>
+        <w:t>For companies with mental health care options available, what percentage have a formal discussion (as part of a campaign/official communication) with employees about the same to generate awareness?</w:t>
       </w:r>
     </w:p>
     <w:p>
@@ -535,8 +470,8 @@
         <w:pStyle w:val="Heading1"/>
         <w:contextualSpacing w:val="0"/>
       </w:pPr>
-      <w:bookmarkStart w:id="4" w:name="_1dz2eprd7pjp" w:colFirst="0" w:colLast="0"/>
-      <w:bookmarkEnd w:id="4"/>
+      <w:bookmarkStart w:id="3" w:name="_1dz2eprd7pjp" w:colFirst="0" w:colLast="0"/>
+      <w:bookmarkEnd w:id="3"/>
       <w:r>
         <w:t>Target Audience</w:t>
       </w:r>
@@ -553,13 +488,7 @@
         <w:rPr>
           <w:rFonts w:ascii="Times New Roman" w:eastAsia="Times New Roman" w:hAnsi="Times New Roman" w:cs="Times New Roman"/>
         </w:rPr>
-        <w:t>One target audience for this analysis are Human Resource professionals who want to learn more about mental illness in the workplace and are considering workplace wellness programs. Gaining a better understanding of the nuances of mental health in the workp</w:t>
-      </w:r>
-      <w:r>
-        <w:rPr>
-          <w:rFonts w:ascii="Times New Roman" w:eastAsia="Times New Roman" w:hAnsi="Times New Roman" w:cs="Times New Roman"/>
-        </w:rPr>
-        <w:t xml:space="preserve">lace </w:t>
+        <w:t xml:space="preserve">One target audience for this analysis are Human Resource professionals who want to learn more about mental illness in the workplace and are considering workplace wellness programs. Gaining a better understanding of the nuances of mental health in the workplace </w:t>
       </w:r>
       <w:r>
         <w:rPr>
@@ -573,13 +502,7 @@
         <w:rPr>
           <w:rFonts w:ascii="Times New Roman" w:eastAsia="Times New Roman" w:hAnsi="Times New Roman" w:cs="Times New Roman"/>
         </w:rPr>
-        <w:t>This information can be used to determine what type of resources need to be offered to employees. It can also be used to help learn more about how com</w:t>
-      </w:r>
-      <w:r>
-        <w:rPr>
-          <w:rFonts w:ascii="Times New Roman" w:eastAsia="Times New Roman" w:hAnsi="Times New Roman" w:cs="Times New Roman"/>
-        </w:rPr>
-        <w:t>pany actions might impact employee perceptions about their ability to take adva</w:t>
+        <w:t>This information can be used to determine what type of resources need to be offered to employees. It can also be used to help learn more about how company actions might impact employee perceptions about their ability to take adva</w:t>
       </w:r>
       <w:r>
         <w:rPr>
@@ -602,16 +525,16 @@
         <w:pStyle w:val="Heading1"/>
         <w:contextualSpacing w:val="0"/>
       </w:pPr>
-      <w:bookmarkStart w:id="5" w:name="_xujo446ysjnj" w:colFirst="0" w:colLast="0"/>
-      <w:bookmarkStart w:id="6" w:name="_biy9be8rkokz" w:colFirst="0" w:colLast="0"/>
-      <w:bookmarkStart w:id="7" w:name="_xci0jyy30b67" w:colFirst="0" w:colLast="0"/>
-      <w:bookmarkStart w:id="8" w:name="_brgwluetripz" w:colFirst="0" w:colLast="0"/>
-      <w:bookmarkStart w:id="9" w:name="_68lgc7qo2km9" w:colFirst="0" w:colLast="0"/>
+      <w:bookmarkStart w:id="4" w:name="_xujo446ysjnj" w:colFirst="0" w:colLast="0"/>
+      <w:bookmarkStart w:id="5" w:name="_biy9be8rkokz" w:colFirst="0" w:colLast="0"/>
+      <w:bookmarkStart w:id="6" w:name="_xci0jyy30b67" w:colFirst="0" w:colLast="0"/>
+      <w:bookmarkStart w:id="7" w:name="_brgwluetripz" w:colFirst="0" w:colLast="0"/>
+      <w:bookmarkStart w:id="8" w:name="_68lgc7qo2km9" w:colFirst="0" w:colLast="0"/>
+      <w:bookmarkEnd w:id="4"/>
       <w:bookmarkEnd w:id="5"/>
       <w:bookmarkEnd w:id="6"/>
       <w:bookmarkEnd w:id="7"/>
       <w:bookmarkEnd w:id="8"/>
-      <w:bookmarkEnd w:id="9"/>
       <w:r>
         <w:t>Timeline and Division of Responsibilities</w:t>
       </w:r>
@@ -1444,13 +1367,7 @@
               <w:rPr>
                 <w:rFonts w:ascii="Times New Roman" w:eastAsia="Times New Roman" w:hAnsi="Times New Roman" w:cs="Times New Roman"/>
               </w:rPr>
-              <w:t>When finalizing the R Script, we will review each other's work to help finalize the analysi</w:t>
-            </w:r>
-            <w:r>
-              <w:rPr>
-                <w:rFonts w:ascii="Times New Roman" w:eastAsia="Times New Roman" w:hAnsi="Times New Roman" w:cs="Times New Roman"/>
-              </w:rPr>
-              <w:t xml:space="preserve">s.  </w:t>
+              <w:t xml:space="preserve">When finalizing the R Script, we will review each other's work to help finalize the analysis.  </w:t>
             </w:r>
           </w:p>
         </w:tc>
@@ -2121,12 +2038,14 @@
         <w:pStyle w:val="Heading1"/>
         <w:contextualSpacing w:val="0"/>
       </w:pPr>
-      <w:bookmarkStart w:id="10" w:name="_hc9pgy96h1zk" w:colFirst="0" w:colLast="0"/>
-      <w:bookmarkEnd w:id="10"/>
+      <w:bookmarkStart w:id="9" w:name="_hc9pgy96h1zk" w:colFirst="0" w:colLast="0"/>
+      <w:bookmarkEnd w:id="9"/>
       <w:r>
         <w:lastRenderedPageBreak/>
         <w:t>The planned timeline for tasks is shown below:</w:t>
       </w:r>
+      <w:bookmarkStart w:id="10" w:name="_GoBack"/>
+      <w:bookmarkEnd w:id="10"/>
     </w:p>
     <w:p>
       <w:pPr>
@@ -2182,9 +2101,9 @@
           <w:noProof/>
         </w:rPr>
         <w:drawing>
-          <wp:inline distT="114300" distB="114300" distL="114300" distR="114300" wp14:anchorId="241156A8" wp14:editId="483620E8">
-            <wp:extent cx="3667125" cy="2728913"/>
-            <wp:effectExtent l="0" t="0" r="0" b="0"/>
+          <wp:inline distT="114300" distB="114300" distL="114300" distR="114300" wp14:anchorId="241156A8" wp14:editId="011D1303">
+            <wp:extent cx="3666698" cy="2708275"/>
+            <wp:effectExtent l="0" t="0" r="3810" b="0"/>
             <wp:docPr id="2" name="image4.png"/>
             <wp:cNvGraphicFramePr/>
             <a:graphic xmlns:a="http://schemas.openxmlformats.org/drawingml/2006/main">
@@ -2204,7 +2123,7 @@
                   <pic:spPr>
                     <a:xfrm>
                       <a:off x="0" y="0"/>
-                      <a:ext cx="3667125" cy="2728913"/>
+                      <a:ext cx="3668373" cy="2709512"/>
                     </a:xfrm>
                     <a:prstGeom prst="rect">
                       <a:avLst/>
